--- a/Screen Review.docx
+++ b/Screen Review.docx
@@ -53,8 +53,20 @@
         </w:rPr>
         <w:t xml:space="preserve"> on their journey. </w:t>
       </w:r>
+      <w:r>
+        <w:rPr>
+          <w:rFonts w:ascii="Arial" w:hAnsi="Arial" w:cs="Arial"/>
+        </w:rPr>
+        <w:t>It will also state the rating and population of both the origin of the journ</w:t>
+      </w:r>
       <w:bookmarkStart w:id="0" w:name="_GoBack"/>
       <w:bookmarkEnd w:id="0"/>
+      <w:r>
+        <w:rPr>
+          <w:rFonts w:ascii="Arial" w:hAnsi="Arial" w:cs="Arial"/>
+        </w:rPr>
+        <w:t xml:space="preserve">ey and the destination of the journey. </w:t>
+      </w:r>
     </w:p>
     <w:sectPr>
       <w:pgSz w:w="12240" w:h="15840"/>
